--- a/_posts/3.codes(forimage,file&picture).docx
+++ b/_posts/3.codes(forimage,file&picture).docx
@@ -2,6 +2,122 @@
 <file path=word/document.xml><?xml version="1.0" encoding="utf-8"?>
 <w:document xmlns:wpc="http://schemas.microsoft.com/office/word/2010/wordprocessingCanvas" xmlns:cx="http://schemas.microsoft.com/office/drawing/2014/chartex" xmlns:cx1="http://schemas.microsoft.com/office/drawing/2015/9/8/chartex" xmlns:cx2="http://schemas.microsoft.com/office/drawing/2015/10/21/chartex" xmlns:cx3="http://schemas.microsoft.com/office/drawing/2016/5/9/chartex" xmlns:cx4="http://schemas.microsoft.com/office/drawing/2016/5/10/chartex" xmlns:cx5="http://schemas.microsoft.com/office/drawing/2016/5/11/chartex" xmlns:cx6="http://schemas.microsoft.com/office/drawing/2016/5/12/chartex" xmlns:cx7="http://schemas.microsoft.com/office/drawing/2016/5/13/chartex" xmlns:cx8="http://schemas.microsoft.com/office/drawing/2016/5/14/chartex" xmlns:mc="http://schemas.openxmlformats.org/markup-compatibility/2006" xmlns:aink="http://schemas.microsoft.com/office/drawing/2016/ink" xmlns:am3d="http://schemas.microsoft.com/office/drawing/2017/model3d" xmlns:o="urn:schemas-microsoft-com:office:office" xmlns:r="http://schemas.openxmlformats.org/officeDocument/2006/relationships" xmlns:m="http://schemas.openxmlformats.org/officeDocument/2006/math" xmlns:v="urn:schemas-microsoft-com:vml" xmlns:wp14="http://schemas.microsoft.com/office/word/2010/wordprocessingDrawing" xmlns:wp="http://schemas.openxmlformats.org/drawingml/2006/wordprocessingDrawing" xmlns:w10="urn:schemas-microsoft-com:office:word" xmlns:w="http://schemas.openxmlformats.org/wordprocessingml/2006/main" xmlns:w14="http://schemas.microsoft.com/office/word/2010/wordml" xmlns:w15="http://schemas.microsoft.com/office/word/2012/wordml" xmlns:w16cid="http://schemas.microsoft.com/office/word/2016/wordml/cid" xmlns:w16se="http://schemas.microsoft.com/office/word/2015/wordml/symex" xmlns:wpg="http://schemas.microsoft.com/office/word/2010/wordprocessingGroup" xmlns:wpi="http://schemas.microsoft.com/office/word/2010/wordprocessingInk" xmlns:wne="http://schemas.microsoft.com/office/word/2006/wordml" xmlns:wps="http://schemas.microsoft.com/office/word/2010/wordprocessingShape" mc:Ignorable="w14 w15 w16se w16cid wp14">
   <w:body>
+    <w:p>
+      <w:pPr>
+        <w:rPr>
+          <w:u w:val="single"/>
+        </w:rPr>
+      </w:pPr>
+      <w:r>
+        <w:rPr>
+          <w:u w:val="single"/>
+        </w:rPr>
+        <w:t>Display Photo in website</w:t>
+      </w:r>
+    </w:p>
+    <w:p>
+      <w:pPr>
+        <w:pStyle w:val="ListParagraph"/>
+        <w:numPr>
+          <w:ilvl w:val="0"/>
+          <w:numId w:val="2"/>
+        </w:numPr>
+      </w:pPr>
+      <w:r>
+        <w:t>Upload image into folder “</w:t>
+      </w:r>
+      <w:r>
+        <w:t>catchuptjc.github.io/images/post/</w:t>
+      </w:r>
+      <w:r>
+        <w:t>”</w:t>
+      </w:r>
+    </w:p>
+    <w:p>
+      <w:pPr>
+        <w:pStyle w:val="ListParagraph"/>
+        <w:numPr>
+          <w:ilvl w:val="0"/>
+          <w:numId w:val="2"/>
+        </w:numPr>
+      </w:pPr>
+      <w:r>
+        <w:t>Replace “https://</w:t>
+      </w:r>
+      <w:proofErr w:type="gramStart"/>
+      <w:r>
+        <w:t>... ”</w:t>
+      </w:r>
+      <w:proofErr w:type="gramEnd"/>
+      <w:r>
+        <w:t xml:space="preserve">  with the desired link</w:t>
+      </w:r>
+    </w:p>
+    <w:p>
+      <w:pPr>
+        <w:pStyle w:val="ListParagraph"/>
+        <w:numPr>
+          <w:ilvl w:val="0"/>
+          <w:numId w:val="2"/>
+        </w:numPr>
+      </w:pPr>
+      <w:r>
+        <w:t>Replace width &amp; height value with desired value</w:t>
+      </w:r>
+    </w:p>
+    <w:p>
+      <w:pPr>
+        <w:pStyle w:val="ListParagraph"/>
+        <w:numPr>
+          <w:ilvl w:val="0"/>
+          <w:numId w:val="2"/>
+        </w:numPr>
+      </w:pPr>
+      <w:r>
+        <w:t>Input code into area where photo is to be displayed</w:t>
+      </w:r>
+    </w:p>
+    <w:p>
+      <w:pPr>
+        <w:pStyle w:val="ListParagraph"/>
+      </w:pPr>
+    </w:p>
+    <w:p>
+      <w:r>
+        <w:t>&lt;</w:t>
+      </w:r>
+      <w:proofErr w:type="spellStart"/>
+      <w:r>
+        <w:t>img</w:t>
+      </w:r>
+      <w:proofErr w:type="spellEnd"/>
+      <w:r>
+        <w:t xml:space="preserve"> </w:t>
+      </w:r>
+      <w:proofErr w:type="spellStart"/>
+      <w:r>
+        <w:t>src</w:t>
+      </w:r>
+      <w:proofErr w:type="spellEnd"/>
+      <w:r>
+        <w:t>="</w:t>
+      </w:r>
+      <w:r>
+        <w:t xml:space="preserve"> </w:t>
+      </w:r>
+      <w:r>
+        <w:t>https://raw.githubusercontent.com</w:t>
+      </w:r>
+      <w:r>
+        <w:t>/catchupTJC/catchuptjc.github.io/master/images/post</w:t>
+      </w:r>
+      <w:r>
+        <w:t>/download.jpeg</w:t>
+      </w:r>
+      <w:r>
+        <w:t>" alt="Example" width="350" height="200"&gt;</w:t>
+      </w:r>
+    </w:p>
     <w:p>
       <w:pPr>
         <w:rPr>
@@ -40,6 +156,20 @@
       <w:r>
         <w:t xml:space="preserve">  with the desired link</w:t>
       </w:r>
+      <w:r>
+        <w:t xml:space="preserve"> (Or if taken from Google link, just replace the portion after </w:t>
+      </w:r>
+      <w:r>
+        <w:t>=</w:t>
+      </w:r>
+      <w:proofErr w:type="spellStart"/>
+      <w:r>
+        <w:t>open&amp;id</w:t>
+      </w:r>
+      <w:proofErr w:type="spellEnd"/>
+      <w:r>
+        <w:t>=</w:t>
+      </w:r>
     </w:p>
     <w:p>
       <w:pPr>
@@ -70,34 +200,29 @@
         </w:numPr>
       </w:pPr>
       <w:r>
-        <w:t xml:space="preserve">Input code into area where </w:t>
-      </w:r>
-      <w:r>
-        <w:t>link</w:t>
-      </w:r>
+        <w:t>Input code into area where link is to be displayed</w:t>
+      </w:r>
+    </w:p>
+    <w:p/>
+    <w:p>
+      <w:r>
+        <w:t>&lt;a href="</w:t>
+      </w:r>
+      <w:r>
+        <w:t>http://docs.google.com/uc?export=open&amp;id=1uUqv-rYvN7scCWxLxjA0WYPgbclxniC6"</w:t>
+      </w:r>
+      <w:r>
+        <w:t>&gt;Audio Sermon Download&lt;/a&gt;</w:t>
+      </w:r>
+    </w:p>
+    <w:p>
       <w:bookmarkStart w:id="0" w:name="_GoBack"/>
       <w:bookmarkEnd w:id="0"/>
       <w:r>
-        <w:t xml:space="preserve"> is to be displayed</w:t>
-      </w:r>
-    </w:p>
-    <w:p>
-      <w:r>
-        <w:t>&lt;a href="https://drive.google.com/file/d/1uUqv-rYvN7scCWxLxjA0WYPgbclxniC6/view"&gt;Audio Sermon Download&lt;/a&gt;</w:t>
-      </w:r>
-    </w:p>
-    <w:p/>
-    <w:p>
-      <w:pPr>
         <w:rPr>
           <w:u w:val="single"/>
         </w:rPr>
-      </w:pPr>
-      <w:r>
-        <w:rPr>
-          <w:u w:val="single"/>
-        </w:rPr>
-        <w:t>Display Photo in website</w:t>
+        <w:t>Play Music in website (Only MP3)</w:t>
       </w:r>
     </w:p>
     <w:p>
@@ -105,74 +230,58 @@
         <w:pStyle w:val="ListParagraph"/>
         <w:numPr>
           <w:ilvl w:val="0"/>
-          <w:numId w:val="2"/>
+          <w:numId w:val="3"/>
         </w:numPr>
       </w:pPr>
       <w:r>
-        <w:t>Upload image into folder “</w:t>
-      </w:r>
-      <w:r>
-        <w:t>catchuptjc.github.io/images/post/</w:t>
-      </w:r>
-      <w:r>
-        <w:t>”</w:t>
+        <w:t>Replace “https://</w:t>
+      </w:r>
+      <w:proofErr w:type="gramStart"/>
+      <w:r>
+        <w:t>... ”</w:t>
+      </w:r>
+      <w:proofErr w:type="gramEnd"/>
+      <w:r>
+        <w:t xml:space="preserve">  with the desired link (Or if taken from Google link, just replace the portion after </w:t>
+      </w:r>
+      <w:r>
+        <w:t>=</w:t>
+      </w:r>
+      <w:proofErr w:type="spellStart"/>
+      <w:r>
+        <w:t>open&amp;id</w:t>
+      </w:r>
+      <w:proofErr w:type="spellEnd"/>
+      <w:r>
+        <w:t>=</w:t>
       </w:r>
     </w:p>
     <w:p>
       <w:pPr>
         <w:pStyle w:val="ListParagraph"/>
-        <w:numPr>
-          <w:ilvl w:val="0"/>
-          <w:numId w:val="2"/>
-        </w:numPr>
-      </w:pPr>
-      <w:r>
-        <w:t>Replace “https://</w:t>
-      </w:r>
-      <w:proofErr w:type="gramStart"/>
-      <w:r>
-        <w:t>... ”</w:t>
-      </w:r>
-      <w:proofErr w:type="gramEnd"/>
-      <w:r>
-        <w:t xml:space="preserve">  with the desired link</w:t>
-      </w:r>
-    </w:p>
-    <w:p>
-      <w:pPr>
-        <w:pStyle w:val="ListParagraph"/>
-        <w:numPr>
-          <w:ilvl w:val="0"/>
-          <w:numId w:val="2"/>
-        </w:numPr>
-      </w:pPr>
-      <w:r>
-        <w:t>Replace width &amp; height value with desired value</w:t>
-      </w:r>
-    </w:p>
-    <w:p>
-      <w:pPr>
-        <w:pStyle w:val="ListParagraph"/>
-        <w:numPr>
-          <w:ilvl w:val="0"/>
-          <w:numId w:val="2"/>
-        </w:numPr>
-      </w:pPr>
-      <w:r>
-        <w:t>Input code into area where photo is to be displayed</w:t>
-      </w:r>
-    </w:p>
-    <w:p>
-      <w:r>
-        <w:t>&lt;</w:t>
+      </w:pPr>
+    </w:p>
+    <w:p>
+      <w:r>
+        <w:t>&lt;audio controls="</w:t>
       </w:r>
       <w:proofErr w:type="spellStart"/>
       <w:r>
-        <w:t>img</w:t>
+        <w:t>mycontrol</w:t>
       </w:r>
       <w:proofErr w:type="spellEnd"/>
       <w:r>
-        <w:t xml:space="preserve"> </w:t>
+        <w:t>" height="50" width="50"&gt;</w:t>
+      </w:r>
+    </w:p>
+    <w:p>
+      <w:r>
+        <w:t xml:space="preserve"> &lt;source src="https://raw.githubusercontent.com/catchuptjc/catchuptjc.github.io/master/music/LoveUnreserved.mp3" type="audio/mp3" /&gt;</w:t>
+      </w:r>
+    </w:p>
+    <w:p>
+      <w:r>
+        <w:t xml:space="preserve">&lt;embed height="50" width="50" </w:t>
       </w:r>
       <w:proofErr w:type="spellStart"/>
       <w:r>
@@ -180,22 +289,12 @@
       </w:r>
       <w:proofErr w:type="spellEnd"/>
       <w:r>
-        <w:t>="</w:t>
-      </w:r>
-      <w:r>
-        <w:t xml:space="preserve"> </w:t>
-      </w:r>
-      <w:r>
-        <w:t>https://raw.githubusercontent.com</w:t>
-      </w:r>
-      <w:r>
-        <w:t>/catchupTJC/catchuptjc.github.io/master/images/post</w:t>
-      </w:r>
-      <w:r>
-        <w:t>/download.jpeg</w:t>
-      </w:r>
-      <w:r>
-        <w:t>" alt="Example" width="350" height="200"&gt;</w:t>
+        <w:t>="music.mp3" /&gt;</w:t>
+      </w:r>
+    </w:p>
+    <w:p>
+      <w:r>
+        <w:t>&lt;/audio&gt;</w:t>
       </w:r>
     </w:p>
     <w:p/>
@@ -213,6 +312,95 @@
 <file path=word/numbering.xml><?xml version="1.0" encoding="utf-8"?>
 <w:numbering xmlns:wpc="http://schemas.microsoft.com/office/word/2010/wordprocessingCanvas" xmlns:cx="http://schemas.microsoft.com/office/drawing/2014/chartex" xmlns:cx1="http://schemas.microsoft.com/office/drawing/2015/9/8/chartex" xmlns:cx2="http://schemas.microsoft.com/office/drawing/2015/10/21/chartex" xmlns:cx3="http://schemas.microsoft.com/office/drawing/2016/5/9/chartex" xmlns:cx4="http://schemas.microsoft.com/office/drawing/2016/5/10/chartex" xmlns:cx5="http://schemas.microsoft.com/office/drawing/2016/5/11/chartex" xmlns:cx6="http://schemas.microsoft.com/office/drawing/2016/5/12/chartex" xmlns:cx7="http://schemas.microsoft.com/office/drawing/2016/5/13/chartex" xmlns:cx8="http://schemas.microsoft.com/office/drawing/2016/5/14/chartex" xmlns:mc="http://schemas.openxmlformats.org/markup-compatibility/2006" xmlns:aink="http://schemas.microsoft.com/office/drawing/2016/ink" xmlns:am3d="http://schemas.microsoft.com/office/drawing/2017/model3d" xmlns:o="urn:schemas-microsoft-com:office:office" xmlns:r="http://schemas.openxmlformats.org/officeDocument/2006/relationships" xmlns:m="http://schemas.openxmlformats.org/officeDocument/2006/math" xmlns:v="urn:schemas-microsoft-com:vml" xmlns:wp14="http://schemas.microsoft.com/office/word/2010/wordprocessingDrawing" xmlns:wp="http://schemas.openxmlformats.org/drawingml/2006/wordprocessingDrawing" xmlns:w10="urn:schemas-microsoft-com:office:word" xmlns:w="http://schemas.openxmlformats.org/wordprocessingml/2006/main" xmlns:w14="http://schemas.microsoft.com/office/word/2010/wordml" xmlns:w15="http://schemas.microsoft.com/office/word/2012/wordml" xmlns:w16cid="http://schemas.microsoft.com/office/word/2016/wordml/cid" xmlns:w16se="http://schemas.microsoft.com/office/word/2015/wordml/symex" xmlns:wpg="http://schemas.microsoft.com/office/word/2010/wordprocessingGroup" xmlns:wpi="http://schemas.microsoft.com/office/word/2010/wordprocessingInk" xmlns:wne="http://schemas.microsoft.com/office/word/2006/wordml" xmlns:wps="http://schemas.microsoft.com/office/word/2010/wordprocessingShape" mc:Ignorable="w14 w15 w16se w16cid wp14">
   <w:abstractNum w:abstractNumId="0" w15:restartNumberingAfterBreak="0">
+    <w:nsid w:val="051B19AC"/>
+    <w:multiLevelType w:val="hybridMultilevel"/>
+    <w:tmpl w:val="32729F90"/>
+    <w:lvl w:ilvl="0" w:tplc="48090011">
+      <w:start w:val="1"/>
+      <w:numFmt w:val="decimal"/>
+      <w:lvlText w:val="%1)"/>
+      <w:lvlJc w:val="left"/>
+      <w:pPr>
+        <w:ind w:left="720" w:hanging="360"/>
+      </w:pPr>
+      <w:rPr>
+        <w:rFonts w:hint="default"/>
+      </w:rPr>
+    </w:lvl>
+    <w:lvl w:ilvl="1" w:tplc="48090019" w:tentative="1">
+      <w:start w:val="1"/>
+      <w:numFmt w:val="lowerLetter"/>
+      <w:lvlText w:val="%2."/>
+      <w:lvlJc w:val="left"/>
+      <w:pPr>
+        <w:ind w:left="1440" w:hanging="360"/>
+      </w:pPr>
+    </w:lvl>
+    <w:lvl w:ilvl="2" w:tplc="4809001B" w:tentative="1">
+      <w:start w:val="1"/>
+      <w:numFmt w:val="lowerRoman"/>
+      <w:lvlText w:val="%3."/>
+      <w:lvlJc w:val="right"/>
+      <w:pPr>
+        <w:ind w:left="2160" w:hanging="180"/>
+      </w:pPr>
+    </w:lvl>
+    <w:lvl w:ilvl="3" w:tplc="4809000F" w:tentative="1">
+      <w:start w:val="1"/>
+      <w:numFmt w:val="decimal"/>
+      <w:lvlText w:val="%4."/>
+      <w:lvlJc w:val="left"/>
+      <w:pPr>
+        <w:ind w:left="2880" w:hanging="360"/>
+      </w:pPr>
+    </w:lvl>
+    <w:lvl w:ilvl="4" w:tplc="48090019" w:tentative="1">
+      <w:start w:val="1"/>
+      <w:numFmt w:val="lowerLetter"/>
+      <w:lvlText w:val="%5."/>
+      <w:lvlJc w:val="left"/>
+      <w:pPr>
+        <w:ind w:left="3600" w:hanging="360"/>
+      </w:pPr>
+    </w:lvl>
+    <w:lvl w:ilvl="5" w:tplc="4809001B" w:tentative="1">
+      <w:start w:val="1"/>
+      <w:numFmt w:val="lowerRoman"/>
+      <w:lvlText w:val="%6."/>
+      <w:lvlJc w:val="right"/>
+      <w:pPr>
+        <w:ind w:left="4320" w:hanging="180"/>
+      </w:pPr>
+    </w:lvl>
+    <w:lvl w:ilvl="6" w:tplc="4809000F" w:tentative="1">
+      <w:start w:val="1"/>
+      <w:numFmt w:val="decimal"/>
+      <w:lvlText w:val="%7."/>
+      <w:lvlJc w:val="left"/>
+      <w:pPr>
+        <w:ind w:left="5040" w:hanging="360"/>
+      </w:pPr>
+    </w:lvl>
+    <w:lvl w:ilvl="7" w:tplc="48090019" w:tentative="1">
+      <w:start w:val="1"/>
+      <w:numFmt w:val="lowerLetter"/>
+      <w:lvlText w:val="%8."/>
+      <w:lvlJc w:val="left"/>
+      <w:pPr>
+        <w:ind w:left="5760" w:hanging="360"/>
+      </w:pPr>
+    </w:lvl>
+    <w:lvl w:ilvl="8" w:tplc="4809001B" w:tentative="1">
+      <w:start w:val="1"/>
+      <w:numFmt w:val="lowerRoman"/>
+      <w:lvlText w:val="%9."/>
+      <w:lvlJc w:val="right"/>
+      <w:pPr>
+        <w:ind w:left="6480" w:hanging="180"/>
+      </w:pPr>
+    </w:lvl>
+  </w:abstractNum>
+  <w:abstractNum w:abstractNumId="1" w15:restartNumberingAfterBreak="0">
     <w:nsid w:val="61205910"/>
     <w:multiLevelType w:val="hybridMultilevel"/>
     <w:tmpl w:val="32729F90"/>
@@ -301,7 +489,7 @@
       </w:pPr>
     </w:lvl>
   </w:abstractNum>
-  <w:abstractNum w:abstractNumId="1" w15:restartNumberingAfterBreak="0">
+  <w:abstractNum w:abstractNumId="2" w15:restartNumberingAfterBreak="0">
     <w:nsid w:val="62AB188E"/>
     <w:multiLevelType w:val="hybridMultilevel"/>
     <w:tmpl w:val="CE9CF59E"/>
@@ -391,10 +579,13 @@
     </w:lvl>
   </w:abstractNum>
   <w:num w:numId="1">
-    <w:abstractNumId w:val="0"/>
+    <w:abstractNumId w:val="1"/>
   </w:num>
   <w:num w:numId="2">
-    <w:abstractNumId w:val="1"/>
+    <w:abstractNumId w:val="2"/>
+  </w:num>
+  <w:num w:numId="3">
+    <w:abstractNumId w:val="0"/>
   </w:num>
 </w:numbering>
 </file>
